--- a/Docs/Tester/Έλεγχοι ui και function χωρισμένα σε sprint/Sprint 2/Function spec second sprint (user screens).docx
+++ b/Docs/Tester/Έλεγχοι ui και function χωρισμένα σε sprint/Sprint 2/Function spec second sprint (user screens).docx
@@ -19,7 +19,53 @@
           <w:sz w:val="24"/>
           <w:szCs w:val="24"/>
         </w:rPr>
-        <w:t>Δεύτερο μέρος της εφαρμογής (Μενού φαρμάκων)</w:t>
+        <w:t>Δεύτερο μέρος</w:t>
+      </w:r>
+      <w:r>
+        <w:rPr>
+          <w:rFonts w:ascii="Times New Roman" w:eastAsia="Times New Roman" w:hAnsi="Times New Roman" w:cs="Times New Roman"/>
+          <w:b/>
+          <w:sz w:val="24"/>
+          <w:szCs w:val="24"/>
+        </w:rPr>
+        <w:t xml:space="preserve"> </w:t>
+      </w:r>
+      <w:r>
+        <w:rPr>
+          <w:rFonts w:ascii="Times New Roman" w:eastAsia="Times New Roman" w:hAnsi="Times New Roman" w:cs="Times New Roman"/>
+          <w:b/>
+          <w:sz w:val="24"/>
+          <w:szCs w:val="24"/>
+          <w:lang w:val="en-US"/>
+        </w:rPr>
+        <w:t>test</w:t>
+      </w:r>
+      <w:r>
+        <w:rPr>
+          <w:rFonts w:ascii="Times New Roman" w:eastAsia="Times New Roman" w:hAnsi="Times New Roman" w:cs="Times New Roman"/>
+          <w:b/>
+          <w:sz w:val="24"/>
+          <w:szCs w:val="24"/>
+        </w:rPr>
+        <w:t xml:space="preserve"> </w:t>
+      </w:r>
+      <w:r>
+        <w:rPr>
+          <w:rFonts w:ascii="Times New Roman" w:eastAsia="Times New Roman" w:hAnsi="Times New Roman" w:cs="Times New Roman"/>
+          <w:b/>
+          <w:sz w:val="24"/>
+          <w:szCs w:val="24"/>
+        </w:rPr>
+        <w:t>λειτουργικότητας</w:t>
+      </w:r>
+      <w:r>
+        <w:rPr>
+          <w:rFonts w:ascii="Times New Roman" w:eastAsia="Times New Roman" w:hAnsi="Times New Roman" w:cs="Times New Roman"/>
+          <w:b/>
+          <w:sz w:val="24"/>
+          <w:szCs w:val="24"/>
+        </w:rPr>
+        <w:t xml:space="preserve"> της εφαρμογής (Μενού φαρμάκων)</w:t>
       </w:r>
     </w:p>
     <w:p>
@@ -1469,7 +1515,6 @@
           <w:rFonts w:ascii="Times New Roman" w:hAnsi="Times New Roman" w:cs="Times New Roman"/>
           <w:sz w:val="24"/>
           <w:szCs w:val="24"/>
-          <w:lang w:val="en-US"/>
         </w:rPr>
       </w:pPr>
     </w:p>
